--- a/M07/GUI.docx
+++ b/M07/GUI.docx
@@ -22,7 +22,7 @@
                     </pic:cNvPicPr>
                   </pic:nvPicPr>
                   <pic:blipFill>
-                    <a:blip r:embed="rId4"/>
+                    <a:blip r:embed="rId6"/>
                     <a:stretch>
                       <a:fillRect/>
                     </a:stretch>
@@ -70,7 +70,7 @@
                     </pic:cNvPicPr>
                   </pic:nvPicPr>
                   <pic:blipFill>
-                    <a:blip r:embed="rId5"/>
+                    <a:blip r:embed="rId7"/>
                     <a:stretch>
                       <a:fillRect/>
                     </a:stretch>
@@ -117,7 +117,7 @@
                     </pic:cNvPicPr>
                   </pic:nvPicPr>
                   <pic:blipFill>
-                    <a:blip r:embed="rId6"/>
+                    <a:blip r:embed="rId8"/>
                     <a:stretch>
                       <a:fillRect/>
                     </a:stretch>
@@ -163,7 +163,7 @@
                     </pic:cNvPicPr>
                   </pic:nvPicPr>
                   <pic:blipFill>
-                    <a:blip r:embed="rId7"/>
+                    <a:blip r:embed="rId9"/>
                     <a:stretch>
                       <a:fillRect/>
                     </a:stretch>
@@ -209,7 +209,7 @@
                     </pic:cNvPicPr>
                   </pic:nvPicPr>
                   <pic:blipFill>
-                    <a:blip r:embed="rId8"/>
+                    <a:blip r:embed="rId10"/>
                     <a:stretch>
                       <a:fillRect/>
                     </a:stretch>
@@ -255,7 +255,7 @@
                     </pic:cNvPicPr>
                   </pic:nvPicPr>
                   <pic:blipFill>
-                    <a:blip r:embed="rId9"/>
+                    <a:blip r:embed="rId11"/>
                     <a:stretch>
                       <a:fillRect/>
                     </a:stretch>
@@ -301,7 +301,7 @@
                     </pic:cNvPicPr>
                   </pic:nvPicPr>
                   <pic:blipFill>
-                    <a:blip r:embed="rId10"/>
+                    <a:blip r:embed="rId12"/>
                     <a:stretch>
                       <a:fillRect/>
                     </a:stretch>
@@ -326,13 +326,59 @@
         </w:drawing>
       </w:r>
     </w:p>
+    <w:p/>
+    <w:p/>
     <w:p>
-      <w:bookmarkStart w:id="0" w:name="_GoBack"/>
-      <w:bookmarkEnd w:id="0"/>
+      <w:r>
+        <w:drawing>
+          <wp:inline distT="0" distB="0" distL="114300" distR="114300">
+            <wp:extent cx="3600450" cy="2402840"/>
+            <wp:effectExtent l="0" t="0" r="0" b="16510"/>
+            <wp:docPr id="8" name="Picture 1"/>
+            <wp:cNvGraphicFramePr>
+              <a:graphicFrameLocks xmlns:a="http://schemas.openxmlformats.org/drawingml/2006/main" noChangeAspect="1"/>
+            </wp:cNvGraphicFramePr>
+            <a:graphic xmlns:a="http://schemas.openxmlformats.org/drawingml/2006/main">
+              <a:graphicData uri="http://schemas.openxmlformats.org/drawingml/2006/picture">
+                <pic:pic xmlns:pic="http://schemas.openxmlformats.org/drawingml/2006/picture">
+                  <pic:nvPicPr>
+                    <pic:cNvPr id="8" name="Picture 1"/>
+                    <pic:cNvPicPr>
+                      <a:picLocks noChangeAspect="1"/>
+                    </pic:cNvPicPr>
+                  </pic:nvPicPr>
+                  <pic:blipFill>
+                    <a:blip r:embed="rId13"/>
+                    <a:stretch>
+                      <a:fillRect/>
+                    </a:stretch>
+                  </pic:blipFill>
+                  <pic:spPr>
+                    <a:xfrm>
+                      <a:off x="0" y="0"/>
+                      <a:ext cx="3600450" cy="2402840"/>
+                    </a:xfrm>
+                    <a:prstGeom prst="rect">
+                      <a:avLst/>
+                    </a:prstGeom>
+                    <a:noFill/>
+                    <a:ln>
+                      <a:noFill/>
+                    </a:ln>
+                  </pic:spPr>
+                </pic:pic>
+              </a:graphicData>
+            </a:graphic>
+          </wp:inline>
+        </w:drawing>
+      </w:r>
     </w:p>
     <w:p/>
     <w:p/>
+    <w:p/>
     <w:sectPr>
+      <w:headerReference r:id="rId3" w:type="default"/>
+      <w:footerReference r:id="rId4" w:type="default"/>
       <w:pgSz w:w="11906" w:h="16838"/>
       <w:pgMar w:top="1440" w:right="1800" w:bottom="1440" w:left="1800" w:header="720" w:footer="720" w:gutter="0"/>
       <w:cols w:space="720" w:num="1"/>
@@ -340,6 +386,55 @@
     </w:sectPr>
   </w:body>
 </w:document>
+</file>
+
+<file path=word/footer1.xml><?xml version="1.0" encoding="utf-8"?>
+<w:ftr xmlns:wpc="http://schemas.microsoft.com/office/word/2010/wordprocessingCanvas" xmlns:mc="http://schemas.openxmlformats.org/markup-compatibility/2006" xmlns:o="urn:schemas-microsoft-com:office:office" xmlns:r="http://schemas.openxmlformats.org/officeDocument/2006/relationships" xmlns:m="http://schemas.openxmlformats.org/officeDocument/2006/math" xmlns:v="urn:schemas-microsoft-com:vml" xmlns:wp14="http://schemas.microsoft.com/office/word/2010/wordprocessingDrawing" xmlns:wp="http://schemas.openxmlformats.org/drawingml/2006/wordprocessingDrawing" xmlns:w10="urn:schemas-microsoft-com:office:word" xmlns:w="http://schemas.openxmlformats.org/wordprocessingml/2006/main" xmlns:w14="http://schemas.microsoft.com/office/word/2010/wordml" xmlns:w15="http://schemas.microsoft.com/office/word/2012/wordml" xmlns:wpg="http://schemas.microsoft.com/office/word/2010/wordprocessingGroup" xmlns:wpi="http://schemas.microsoft.com/office/word/2010/wordprocessingInk" xmlns:wne="http://schemas.microsoft.com/office/word/2006/wordml" xmlns:wps="http://schemas.microsoft.com/office/word/2010/wordprocessingShape" xmlns:wpsCustomData="http://www.wps.cn/officeDocument/2013/wpsCustomData" mc:Ignorable="w14 w15 wp14">
+  <w:p>
+    <w:pPr>
+      <w:pStyle w:val="4"/>
+    </w:pPr>
+  </w:p>
+</w:ftr>
+</file>
+
+<file path=word/header1.xml><?xml version="1.0" encoding="utf-8"?>
+<w:hdr xmlns:wpc="http://schemas.microsoft.com/office/word/2010/wordprocessingCanvas" xmlns:mc="http://schemas.openxmlformats.org/markup-compatibility/2006" xmlns:o="urn:schemas-microsoft-com:office:office" xmlns:r="http://schemas.openxmlformats.org/officeDocument/2006/relationships" xmlns:m="http://schemas.openxmlformats.org/officeDocument/2006/math" xmlns:v="urn:schemas-microsoft-com:vml" xmlns:wp14="http://schemas.microsoft.com/office/word/2010/wordprocessingDrawing" xmlns:wp="http://schemas.openxmlformats.org/drawingml/2006/wordprocessingDrawing" xmlns:w10="urn:schemas-microsoft-com:office:word" xmlns:w="http://schemas.openxmlformats.org/wordprocessingml/2006/main" xmlns:w14="http://schemas.microsoft.com/office/word/2010/wordml" xmlns:w15="http://schemas.microsoft.com/office/word/2012/wordml" xmlns:wpg="http://schemas.microsoft.com/office/word/2010/wordprocessingGroup" xmlns:wpi="http://schemas.microsoft.com/office/word/2010/wordprocessingInk" xmlns:wne="http://schemas.microsoft.com/office/word/2006/wordml" xmlns:wps="http://schemas.microsoft.com/office/word/2010/wordprocessingShape" xmlns:wpsCustomData="http://www.wps.cn/officeDocument/2013/wpsCustomData" mc:Ignorable="w14 w15 wp14">
+  <w:p>
+    <w:pPr>
+      <w:pStyle w:val="5"/>
+      <w:rPr>
+        <w:rFonts w:hint="default"/>
+        <w:lang/>
+      </w:rPr>
+    </w:pPr>
+    <w:r>
+      <w:rPr>
+        <w:rFonts w:hint="default"/>
+        <w:lang/>
+      </w:rPr>
+      <w:t>Jesús Serrano Pérez</w:t>
+    </w:r>
+    <w:r>
+      <w:rPr>
+        <w:rFonts w:hint="default"/>
+        <w:lang/>
+      </w:rPr>
+      <w:tab/>
+      <w:t/>
+    </w:r>
+    <w:r>
+      <w:rPr>
+        <w:rFonts w:hint="default"/>
+        <w:lang/>
+      </w:rPr>
+      <w:tab/>
+      <w:t>03/11/2021</w:t>
+    </w:r>
+    <w:bookmarkStart w:id="0" w:name="_GoBack"/>
+    <w:bookmarkEnd w:id="0"/>
+  </w:p>
+</w:hdr>
 </file>
 
 <file path=word/styles.xml><?xml version="1.0" encoding="utf-8"?>
@@ -630,6 +725,39 @@
       </w:tblCellMar>
     </w:tblPr>
   </w:style>
+  <w:style w:type="paragraph" w:styleId="4">
+    <w:name w:val="footer"/>
+    <w:basedOn w:val="1"/>
+    <w:uiPriority w:val="0"/>
+    <w:pPr>
+      <w:tabs>
+        <w:tab w:val="center" w:pos="4153"/>
+        <w:tab w:val="right" w:pos="8306"/>
+      </w:tabs>
+      <w:snapToGrid w:val="0"/>
+      <w:jc w:val="left"/>
+    </w:pPr>
+    <w:rPr>
+      <w:sz w:val="18"/>
+      <w:szCs w:val="18"/>
+    </w:rPr>
+  </w:style>
+  <w:style w:type="paragraph" w:styleId="5">
+    <w:name w:val="header"/>
+    <w:basedOn w:val="1"/>
+    <w:uiPriority w:val="0"/>
+    <w:pPr>
+      <w:tabs>
+        <w:tab w:val="center" w:pos="4153"/>
+        <w:tab w:val="right" w:pos="8306"/>
+      </w:tabs>
+      <w:snapToGrid w:val="0"/>
+    </w:pPr>
+    <w:rPr>
+      <w:sz w:val="18"/>
+      <w:szCs w:val="18"/>
+    </w:rPr>
+  </w:style>
 </w:styles>
 </file>
 
